--- a/project-src/updated_document.docx
+++ b/project-src/updated_document.docx
@@ -2965,19 +2965,51 @@
       </w:pPr>
       <w:r>
         <w:t>1.</w:t>
+      </w:r>
+      <w:r>
         <w:tab/>
+      </w:r>
+      <w:r>
         <w:t>ข้อใดคือโค้ดที่แสดงข้อความ “Hello World”</w:t>
       </w:r>
     </w:p>
     <w:p>
       <w:pPr>
+        <w:pStyle w:val="code"/>
+      </w:pPr>
+      <w:r>
+        <w:t>int i=97;</w:t>
+      </w:r>
+      <w:r>
+        <w:br/>
+      </w:r>
+      <w:r>
+        <w:t>float x=3.14;</w:t>
+      </w:r>
+      <w:r>
+        <w:br/>
+      </w:r>
+      <w:r>
+        <w:t>printf("My favorite numbers are %d and %f.\n", i, x);</w:t>
+      </w:r>
+    </w:p>
+    <w:p>
+      <w:pPr>
         <w:pStyle w:val="choice"/>
       </w:pPr>
       <w:r>
         <w:t>A.</w:t>
+      </w:r>
+      <w:r>
         <w:tab/>
+      </w:r>
+      <w:r>
         <w:t>include stdio.h</w:t>
+      </w:r>
+      <w:r>
         <w:br/>
+      </w:r>
+      <w:r>
         <w:t>int main() { printf(“Helloworld”); }</w:t>
       </w:r>
     </w:p>
@@ -2987,10 +3019,864 @@
       </w:pPr>
       <w:r>
         <w:t>B.</w:t>
+      </w:r>
+      <w:r>
         <w:tab/>
+      </w:r>
+      <w:r>
+        <w:t>include &lt;stdio.h&gt;</w:t>
+      </w:r>
+      <w:r>
+        <w:br/>
+      </w:r>
+      <w:r>
+        <w:t>int main() { display(“Helloworld”); }</w:t>
+      </w:r>
+    </w:p>
+    <w:p>
+      <w:pPr>
+        <w:pStyle w:val="choice"/>
+      </w:pPr>
+      <w:r>
+        <w:t>C.</w:t>
+      </w:r>
+      <w:r>
+        <w:tab/>
+      </w:r>
+      <w:r>
+        <w:t>#include &lt;stdio.h&gt;</w:t>
+      </w:r>
+      <w:r>
+        <w:br/>
+      </w:r>
+      <w:r>
+        <w:t>int main() { printf(“Helloworld”); return 0; }</w:t>
+      </w:r>
+    </w:p>
+    <w:p>
+      <w:pPr>
+        <w:pStyle w:val="choice"/>
+      </w:pPr>
+      <w:r>
+        <w:t>D.</w:t>
+      </w:r>
+      <w:r>
+        <w:tab/>
+      </w:r>
+      <w:r>
+        <w:t>#include &lt;stdio.h&gt;</w:t>
+      </w:r>
+      <w:r>
+        <w:br/>
+      </w:r>
+      <w:r>
+        <w:t>int main() { printf(“Helloworld”); return 0; }</w:t>
+      </w:r>
+    </w:p>
+    <w:p>
+      <w:pPr>
+        <w:pStyle w:val="question"/>
+      </w:pPr>
+      <w:r>
+        <w:t>2.</w:t>
+      </w:r>
+      <w:r>
+        <w:tab/>
+      </w:r>
+      <w:r>
+        <w:t>ข้อใดคือโค้ดที่แสดงข้อความ “Hello World”</w:t>
+      </w:r>
+    </w:p>
+    <w:p>
+      <w:pPr>
+        <w:pStyle w:val="code"/>
+      </w:pPr>
+      <w:r>
+        <w:t>int i=97;</w:t>
+      </w:r>
+      <w:r>
+        <w:br/>
+      </w:r>
+      <w:r>
+        <w:t>float x=3.14;</w:t>
+      </w:r>
+      <w:r>
+        <w:br/>
+      </w:r>
+      <w:r>
+        <w:t>printf("My favorite numbers are %d and %f.\n", i, x);</w:t>
+      </w:r>
+    </w:p>
+    <w:p>
+      <w:pPr>
+        <w:pStyle w:val="choice"/>
+      </w:pPr>
+      <w:r>
+        <w:t>A.</w:t>
+      </w:r>
+      <w:r>
+        <w:tab/>
+      </w:r>
+      <w:r>
         <w:t>include stdio.h</w:t>
+      </w:r>
+      <w:r>
         <w:br/>
+      </w:r>
+      <w:r>
         <w:t>int main() { printf(“Helloworld”); }</w:t>
+      </w:r>
+    </w:p>
+    <w:p>
+      <w:pPr>
+        <w:pStyle w:val="choice"/>
+      </w:pPr>
+      <w:r>
+        <w:t>B.</w:t>
+      </w:r>
+      <w:r>
+        <w:tab/>
+      </w:r>
+      <w:r>
+        <w:t>include &lt;stdio.h&gt;</w:t>
+      </w:r>
+      <w:r>
+        <w:br/>
+      </w:r>
+      <w:r>
+        <w:t>int main() { display(“Helloworld”); }</w:t>
+      </w:r>
+    </w:p>
+    <w:p>
+      <w:pPr>
+        <w:pStyle w:val="choice"/>
+      </w:pPr>
+      <w:r>
+        <w:t>C.</w:t>
+      </w:r>
+      <w:r>
+        <w:tab/>
+      </w:r>
+      <w:r>
+        <w:t>#include &lt;stdio.h&gt;</w:t>
+      </w:r>
+      <w:r>
+        <w:br/>
+      </w:r>
+      <w:r>
+        <w:t>int main() { printf(“Helloworld”); return 0; }</w:t>
+      </w:r>
+    </w:p>
+    <w:p>
+      <w:pPr>
+        <w:pStyle w:val="choice"/>
+      </w:pPr>
+      <w:r>
+        <w:t>D.</w:t>
+      </w:r>
+      <w:r>
+        <w:tab/>
+      </w:r>
+      <w:r>
+        <w:t>#include &lt;stdio.h&gt;</w:t>
+      </w:r>
+      <w:r>
+        <w:br/>
+      </w:r>
+      <w:r>
+        <w:t>int main() { printf(“Helloworld”); return 0; }</w:t>
+      </w:r>
+    </w:p>
+    <w:p>
+      <w:pPr>
+        <w:pStyle w:val="question"/>
+      </w:pPr>
+      <w:r>
+        <w:t>3.</w:t>
+      </w:r>
+      <w:r>
+        <w:tab/>
+      </w:r>
+      <w:r>
+        <w:t>ข้อใดคือโค้ดที่แสดงข้อความ “Hello World”</w:t>
+      </w:r>
+    </w:p>
+    <w:p>
+      <w:pPr>
+        <w:pStyle w:val="code"/>
+      </w:pPr>
+      <w:r>
+        <w:t>int i=97;</w:t>
+      </w:r>
+      <w:r>
+        <w:br/>
+      </w:r>
+      <w:r>
+        <w:t>float x=3.14;</w:t>
+      </w:r>
+      <w:r>
+        <w:br/>
+      </w:r>
+      <w:r>
+        <w:t>printf("My favorite numbers are %d and %f.\n", i, x);</w:t>
+      </w:r>
+    </w:p>
+    <w:p>
+      <w:pPr>
+        <w:pStyle w:val="choice"/>
+      </w:pPr>
+      <w:r>
+        <w:t>A.</w:t>
+      </w:r>
+      <w:r>
+        <w:tab/>
+      </w:r>
+      <w:r>
+        <w:t>include stdio.h</w:t>
+      </w:r>
+      <w:r>
+        <w:br/>
+      </w:r>
+      <w:r>
+        <w:t>int main() { printf(“Helloworld”); }</w:t>
+      </w:r>
+    </w:p>
+    <w:p>
+      <w:pPr>
+        <w:pStyle w:val="choice"/>
+      </w:pPr>
+      <w:r>
+        <w:t>B.</w:t>
+      </w:r>
+      <w:r>
+        <w:tab/>
+      </w:r>
+      <w:r>
+        <w:t>include &lt;stdio.h&gt;</w:t>
+      </w:r>
+      <w:r>
+        <w:br/>
+      </w:r>
+      <w:r>
+        <w:t>int main() { display(“Helloworld”); }</w:t>
+      </w:r>
+    </w:p>
+    <w:p>
+      <w:pPr>
+        <w:pStyle w:val="choice"/>
+      </w:pPr>
+      <w:r>
+        <w:t>C.</w:t>
+      </w:r>
+      <w:r>
+        <w:tab/>
+      </w:r>
+      <w:r>
+        <w:t>#include &lt;stdio.h&gt;</w:t>
+      </w:r>
+      <w:r>
+        <w:br/>
+      </w:r>
+      <w:r>
+        <w:t>int main() { printf(“Helloworld”); return 0; }</w:t>
+      </w:r>
+    </w:p>
+    <w:p>
+      <w:pPr>
+        <w:pStyle w:val="choice"/>
+      </w:pPr>
+      <w:r>
+        <w:t>D.</w:t>
+      </w:r>
+      <w:r>
+        <w:tab/>
+      </w:r>
+      <w:r>
+        <w:t>#include &lt;stdio.h&gt;</w:t>
+      </w:r>
+      <w:r>
+        <w:br/>
+      </w:r>
+      <w:r>
+        <w:t>int main() { printf(“Helloworld”); return 0; }</w:t>
+      </w:r>
+    </w:p>
+    <w:p>
+      <w:pPr>
+        <w:pStyle w:val="question"/>
+      </w:pPr>
+      <w:r>
+        <w:t>4.</w:t>
+      </w:r>
+      <w:r>
+        <w:tab/>
+      </w:r>
+      <w:r>
+        <w:t>ข้อใดคือโค้ดที่แสดงข้อความ “Hello World”</w:t>
+      </w:r>
+    </w:p>
+    <w:p>
+      <w:pPr>
+        <w:pStyle w:val="code"/>
+      </w:pPr>
+      <w:r>
+        <w:t>int i=97;</w:t>
+      </w:r>
+      <w:r>
+        <w:br/>
+      </w:r>
+      <w:r>
+        <w:t>float x=3.14;</w:t>
+      </w:r>
+      <w:r>
+        <w:br/>
+      </w:r>
+      <w:r>
+        <w:t>printf("My favorite numbers are %d and %f.\n", i, x);</w:t>
+      </w:r>
+    </w:p>
+    <w:p>
+      <w:pPr>
+        <w:pStyle w:val="choice"/>
+      </w:pPr>
+      <w:r>
+        <w:t>A.</w:t>
+      </w:r>
+      <w:r>
+        <w:tab/>
+      </w:r>
+      <w:r>
+        <w:t>include stdio.h</w:t>
+      </w:r>
+      <w:r>
+        <w:br/>
+      </w:r>
+      <w:r>
+        <w:t>int main() { printf(“Helloworld”); }</w:t>
+      </w:r>
+    </w:p>
+    <w:p>
+      <w:pPr>
+        <w:pStyle w:val="choice"/>
+      </w:pPr>
+      <w:r>
+        <w:t>B.</w:t>
+      </w:r>
+      <w:r>
+        <w:tab/>
+      </w:r>
+      <w:r>
+        <w:t>include &lt;stdio.h&gt;</w:t>
+      </w:r>
+      <w:r>
+        <w:br/>
+      </w:r>
+      <w:r>
+        <w:t>int main() { display(“Helloworld”); }</w:t>
+      </w:r>
+    </w:p>
+    <w:p>
+      <w:pPr>
+        <w:pStyle w:val="choice"/>
+      </w:pPr>
+      <w:r>
+        <w:t>C.</w:t>
+      </w:r>
+      <w:r>
+        <w:tab/>
+      </w:r>
+      <w:r>
+        <w:t>#include &lt;stdio.h&gt;</w:t>
+      </w:r>
+      <w:r>
+        <w:br/>
+      </w:r>
+      <w:r>
+        <w:t>int main() { printf(“Helloworld”); return 0; }</w:t>
+      </w:r>
+    </w:p>
+    <w:p>
+      <w:pPr>
+        <w:pStyle w:val="choice"/>
+      </w:pPr>
+      <w:r>
+        <w:t>D.</w:t>
+      </w:r>
+      <w:r>
+        <w:tab/>
+      </w:r>
+      <w:r>
+        <w:t>#include &lt;stdio.h&gt;</w:t>
+      </w:r>
+      <w:r>
+        <w:br/>
+      </w:r>
+      <w:r>
+        <w:t>int main() { printf(“Helloworld”); return 0; }</w:t>
+      </w:r>
+    </w:p>
+    <w:p>
+      <w:pPr>
+        <w:pStyle w:val="No1"/>
+      </w:pPr>
+      <w:r>
+        <w:t>ตอนที่ 2 จงเลือกคำตอบที่ถูกต้องจากตัวเลือก A-D เพียงหนึ่งคำตอบแล้วกากบาทลงในกระดาษคำตอบที่กำหนดให้:</w:t>
+      </w:r>
+    </w:p>
+    <w:p>
+      <w:pPr>
+        <w:pStyle w:val="question"/>
+      </w:pPr>
+      <w:r>
+        <w:t>1.</w:t>
+      </w:r>
+      <w:r>
+        <w:tab/>
+      </w:r>
+      <w:r>
+        <w:t>ข้อใดคือโค้ดที่แสดงข้อความ “Hello World”</w:t>
+      </w:r>
+    </w:p>
+    <w:p>
+      <w:pPr>
+        <w:pStyle w:val="code"/>
+      </w:pPr>
+      <w:r>
+        <w:t>int i=97;</w:t>
+      </w:r>
+      <w:r>
+        <w:br/>
+      </w:r>
+      <w:r>
+        <w:t>float x=3.14;</w:t>
+      </w:r>
+      <w:r>
+        <w:br/>
+      </w:r>
+      <w:r>
+        <w:t>printf("My favorite numbers are %d and %f.\n", i, x);</w:t>
+      </w:r>
+    </w:p>
+    <w:p>
+      <w:pPr>
+        <w:pStyle w:val="choice"/>
+      </w:pPr>
+      <w:r>
+        <w:t>A.</w:t>
+      </w:r>
+      <w:r>
+        <w:tab/>
+      </w:r>
+      <w:r>
+        <w:t>include stdio.h</w:t>
+      </w:r>
+      <w:r>
+        <w:br/>
+      </w:r>
+      <w:r>
+        <w:t>int main() { printf(“Helloworld”); }</w:t>
+      </w:r>
+    </w:p>
+    <w:p>
+      <w:pPr>
+        <w:pStyle w:val="choice"/>
+      </w:pPr>
+      <w:r>
+        <w:t>B.</w:t>
+      </w:r>
+      <w:r>
+        <w:tab/>
+      </w:r>
+      <w:r>
+        <w:t>include &lt;stdio.h&gt;</w:t>
+      </w:r>
+      <w:r>
+        <w:br/>
+      </w:r>
+      <w:r>
+        <w:t>int main() { display(“Helloworld”); }</w:t>
+      </w:r>
+    </w:p>
+    <w:p>
+      <w:pPr>
+        <w:pStyle w:val="choice"/>
+      </w:pPr>
+      <w:r>
+        <w:t>C.</w:t>
+      </w:r>
+      <w:r>
+        <w:tab/>
+      </w:r>
+      <w:r>
+        <w:t>#include &lt;stdio.h&gt;</w:t>
+      </w:r>
+      <w:r>
+        <w:br/>
+      </w:r>
+      <w:r>
+        <w:t>int main() { printf(“Helloworld”); return 0; }</w:t>
+      </w:r>
+    </w:p>
+    <w:p>
+      <w:pPr>
+        <w:pStyle w:val="choice"/>
+      </w:pPr>
+      <w:r>
+        <w:t>D.</w:t>
+      </w:r>
+      <w:r>
+        <w:tab/>
+      </w:r>
+      <w:r>
+        <w:t>#include &lt;stdio.h&gt;</w:t>
+      </w:r>
+      <w:r>
+        <w:br/>
+      </w:r>
+      <w:r>
+        <w:t>int main() { printf(“Helloworld”); return 0; }</w:t>
+      </w:r>
+    </w:p>
+    <w:p>
+      <w:pPr>
+        <w:pStyle w:val="question"/>
+      </w:pPr>
+      <w:r>
+        <w:t>2.</w:t>
+      </w:r>
+      <w:r>
+        <w:tab/>
+      </w:r>
+      <w:r>
+        <w:t>ข้อใดคือโค้ดที่แสดงข้อความ “Hello World”</w:t>
+      </w:r>
+    </w:p>
+    <w:p>
+      <w:pPr>
+        <w:pStyle w:val="code"/>
+      </w:pPr>
+      <w:r>
+        <w:t>int i=97;</w:t>
+      </w:r>
+      <w:r>
+        <w:br/>
+      </w:r>
+      <w:r>
+        <w:t>float x=3.14;</w:t>
+      </w:r>
+      <w:r>
+        <w:br/>
+      </w:r>
+      <w:r>
+        <w:t>printf("My favorite numbers are %d and %f.\n", i, x);</w:t>
+      </w:r>
+    </w:p>
+    <w:p>
+      <w:pPr>
+        <w:pStyle w:val="choice"/>
+      </w:pPr>
+      <w:r>
+        <w:t>A.</w:t>
+      </w:r>
+      <w:r>
+        <w:tab/>
+      </w:r>
+      <w:r>
+        <w:t>include stdio.h</w:t>
+      </w:r>
+      <w:r>
+        <w:br/>
+      </w:r>
+      <w:r>
+        <w:t>int main() { printf(“Helloworld”); }</w:t>
+      </w:r>
+    </w:p>
+    <w:p>
+      <w:pPr>
+        <w:pStyle w:val="choice"/>
+      </w:pPr>
+      <w:r>
+        <w:t>B.</w:t>
+      </w:r>
+      <w:r>
+        <w:tab/>
+      </w:r>
+      <w:r>
+        <w:t>include &lt;stdio.h&gt;</w:t>
+      </w:r>
+      <w:r>
+        <w:br/>
+      </w:r>
+      <w:r>
+        <w:t>int main() { display(“Helloworld”); }</w:t>
+      </w:r>
+    </w:p>
+    <w:p>
+      <w:pPr>
+        <w:pStyle w:val="choice"/>
+      </w:pPr>
+      <w:r>
+        <w:t>C.</w:t>
+      </w:r>
+      <w:r>
+        <w:tab/>
+      </w:r>
+      <w:r>
+        <w:t>#include &lt;stdio.h&gt;</w:t>
+      </w:r>
+      <w:r>
+        <w:br/>
+      </w:r>
+      <w:r>
+        <w:t>int main() { printf(“Helloworld”); return 0; }</w:t>
+      </w:r>
+    </w:p>
+    <w:p>
+      <w:pPr>
+        <w:pStyle w:val="choice"/>
+      </w:pPr>
+      <w:r>
+        <w:t>D.</w:t>
+      </w:r>
+      <w:r>
+        <w:tab/>
+      </w:r>
+      <w:r>
+        <w:t>#include &lt;stdio.h&gt;</w:t>
+      </w:r>
+      <w:r>
+        <w:br/>
+      </w:r>
+      <w:r>
+        <w:t>int main() { printf(“Helloworld”); return 0; }</w:t>
+      </w:r>
+    </w:p>
+    <w:p>
+      <w:pPr>
+        <w:pStyle w:val="question"/>
+      </w:pPr>
+      <w:r>
+        <w:t>3.</w:t>
+      </w:r>
+      <w:r>
+        <w:tab/>
+      </w:r>
+      <w:r>
+        <w:t>ข้อใดคือโค้ดที่แสดงข้อความ “Hello World”</w:t>
+      </w:r>
+    </w:p>
+    <w:p>
+      <w:pPr>
+        <w:pStyle w:val="code"/>
+      </w:pPr>
+      <w:r>
+        <w:t>int i=97;</w:t>
+      </w:r>
+      <w:r>
+        <w:br/>
+      </w:r>
+      <w:r>
+        <w:t>float x=3.14;</w:t>
+      </w:r>
+      <w:r>
+        <w:br/>
+      </w:r>
+      <w:r>
+        <w:t>printf("My favorite numbers are %d and %f.\n", i, x);</w:t>
+      </w:r>
+    </w:p>
+    <w:p>
+      <w:pPr>
+        <w:pStyle w:val="choice"/>
+      </w:pPr>
+      <w:r>
+        <w:t>A.</w:t>
+      </w:r>
+      <w:r>
+        <w:tab/>
+      </w:r>
+      <w:r>
+        <w:t>include stdio.h</w:t>
+      </w:r>
+      <w:r>
+        <w:br/>
+      </w:r>
+      <w:r>
+        <w:t>int main() { printf(“Helloworld”); }</w:t>
+      </w:r>
+    </w:p>
+    <w:p>
+      <w:pPr>
+        <w:pStyle w:val="choice"/>
+      </w:pPr>
+      <w:r>
+        <w:t>B.</w:t>
+      </w:r>
+      <w:r>
+        <w:tab/>
+      </w:r>
+      <w:r>
+        <w:t>include &lt;stdio.h&gt;</w:t>
+      </w:r>
+      <w:r>
+        <w:br/>
+      </w:r>
+      <w:r>
+        <w:t>int main() { display(“Helloworld”); }</w:t>
+      </w:r>
+    </w:p>
+    <w:p>
+      <w:pPr>
+        <w:pStyle w:val="choice"/>
+      </w:pPr>
+      <w:r>
+        <w:t>C.</w:t>
+      </w:r>
+      <w:r>
+        <w:tab/>
+      </w:r>
+      <w:r>
+        <w:t>#include &lt;stdio.h&gt;</w:t>
+      </w:r>
+      <w:r>
+        <w:br/>
+      </w:r>
+      <w:r>
+        <w:t>int main() { printf(“Helloworld”); return 0; }</w:t>
+      </w:r>
+    </w:p>
+    <w:p>
+      <w:pPr>
+        <w:pStyle w:val="choice"/>
+      </w:pPr>
+      <w:r>
+        <w:t>D.</w:t>
+      </w:r>
+      <w:r>
+        <w:tab/>
+      </w:r>
+      <w:r>
+        <w:t>#include &lt;stdio.h&gt;</w:t>
+      </w:r>
+      <w:r>
+        <w:br/>
+      </w:r>
+      <w:r>
+        <w:t>int main() { printf(“Helloworld”); return 0; }</w:t>
+      </w:r>
+    </w:p>
+    <w:p>
+      <w:pPr>
+        <w:pStyle w:val="question"/>
+      </w:pPr>
+      <w:r>
+        <w:t>4.</w:t>
+      </w:r>
+      <w:r>
+        <w:tab/>
+      </w:r>
+      <w:r>
+        <w:t>ข้อใดคือโค้ดที่แสดงข้อความ “Hello World”</w:t>
+      </w:r>
+    </w:p>
+    <w:p>
+      <w:pPr>
+        <w:pStyle w:val="code"/>
+      </w:pPr>
+      <w:r>
+        <w:t>int i=97;</w:t>
+      </w:r>
+      <w:r>
+        <w:br/>
+      </w:r>
+      <w:r>
+        <w:t>float x=3.14;</w:t>
+      </w:r>
+      <w:r>
+        <w:br/>
+      </w:r>
+      <w:r>
+        <w:t>printf("My favorite numbers are %d and %f.\n", i, x);</w:t>
+      </w:r>
+    </w:p>
+    <w:p>
+      <w:pPr>
+        <w:pStyle w:val="choice"/>
+      </w:pPr>
+      <w:r>
+        <w:t>A.</w:t>
+      </w:r>
+      <w:r>
+        <w:tab/>
+      </w:r>
+      <w:r>
+        <w:t>include stdio.h</w:t>
+      </w:r>
+      <w:r>
+        <w:br/>
+      </w:r>
+      <w:r>
+        <w:t>int main() { printf(“Helloworld”); }</w:t>
+      </w:r>
+    </w:p>
+    <w:p>
+      <w:pPr>
+        <w:pStyle w:val="choice"/>
+      </w:pPr>
+      <w:r>
+        <w:t>B.</w:t>
+      </w:r>
+      <w:r>
+        <w:tab/>
+      </w:r>
+      <w:r>
+        <w:t>include &lt;stdio.h&gt;</w:t>
+      </w:r>
+      <w:r>
+        <w:br/>
+      </w:r>
+      <w:r>
+        <w:t>int main() { display(“Helloworld”); }</w:t>
+      </w:r>
+    </w:p>
+    <w:p>
+      <w:pPr>
+        <w:pStyle w:val="choice"/>
+      </w:pPr>
+      <w:r>
+        <w:t>C.</w:t>
+      </w:r>
+      <w:r>
+        <w:tab/>
+      </w:r>
+      <w:r>
+        <w:t>#include &lt;stdio.h&gt;</w:t>
+      </w:r>
+      <w:r>
+        <w:br/>
+      </w:r>
+      <w:r>
+        <w:t>int main() { printf(“Helloworld”); return 0; }</w:t>
+      </w:r>
+    </w:p>
+    <w:p>
+      <w:pPr>
+        <w:pStyle w:val="choice"/>
+      </w:pPr>
+      <w:r>
+        <w:t>D.</w:t>
+      </w:r>
+      <w:r>
+        <w:tab/>
+      </w:r>
+      <w:r>
+        <w:t>#include &lt;stdio.h&gt;</w:t>
+      </w:r>
+      <w:r>
+        <w:br/>
+      </w:r>
+      <w:r>
+        <w:t>int main() { printf(“Helloworld”); return 0; }</w:t>
       </w:r>
     </w:p>
     <w:sectPr>
@@ -4091,6 +4977,19 @@
       <w:bCs w:val="0"/>
     </w:rPr>
   </w:style>
+  <w:style w:type="paragraph" w:customStyle="1" w:styleId="code">
+    <w:name w:val="code"/>
+    <w:basedOn w:val="Normal"/>
+    <w:qFormat/>
+    <w:rsid w:val="000A0FBC"/>
+    <w:pPr>
+      <w:ind w:left="426"/>
+    </w:pPr>
+    <w:rPr>
+      <w:rFonts w:ascii="Courier New" w:eastAsia="TH SarabunPSK" w:hAnsi="TH SarabunPSK" w:cs="TH SarabunPSK"/>
+      <w:sz w:val="22"/>
+    </w:rPr>
+  </w:style>
 </w:styles>
 </file>
 
